--- a/_._/OLD/2022-2/BCC/VitorHugoHelmbrecht/VitorHugoHelmbrecht_PreProjeto.docx
+++ b/_._/OLD/2022-2/BCC/VitorHugoHelmbrecht/VitorHugoHelmbrecht_PreProjeto.docx
@@ -178,13 +178,8 @@
         <w:pStyle w:val="TF-AUTOR0"/>
       </w:pPr>
       <w:r>
-        <w:t xml:space="preserve">Vitor Hugo </w:t>
-      </w:r>
-      <w:proofErr w:type="spellStart"/>
-      <w:r>
-        <w:t>Helmbrecht</w:t>
-      </w:r>
-      <w:proofErr w:type="spellEnd"/>
+        <w:t>Vitor Hugo Helmbrecht</w:t>
+      </w:r>
     </w:p>
     <w:p>
       <w:pPr>
@@ -244,42 +239,13 @@
         <w:pStyle w:val="TF-TEXTO"/>
       </w:pPr>
       <w:r>
-        <w:t>Santana (2022) utiliza-se de um texto publicado pelo Painel Intergovernamental de Mudanças Climáticas da ONU (</w:t>
-      </w:r>
-      <w:proofErr w:type="spellStart"/>
-      <w:r>
-        <w:t>Intergovernmental</w:t>
-      </w:r>
-      <w:proofErr w:type="spellEnd"/>
-      <w:r>
-        <w:t xml:space="preserve"> </w:t>
-      </w:r>
-      <w:proofErr w:type="spellStart"/>
-      <w:r>
-        <w:t>Panel</w:t>
-      </w:r>
-      <w:proofErr w:type="spellEnd"/>
-      <w:r>
-        <w:t xml:space="preserve"> </w:t>
-      </w:r>
-      <w:proofErr w:type="spellStart"/>
-      <w:r>
-        <w:t>on</w:t>
-      </w:r>
-      <w:proofErr w:type="spellEnd"/>
-      <w:r>
-        <w:t xml:space="preserve"> </w:t>
-      </w:r>
-      <w:proofErr w:type="spellStart"/>
+        <w:t xml:space="preserve">Santana (2022) utiliza-se de um texto publicado pelo Painel Intergovernamental de Mudanças Climáticas da ONU (Intergovernmental Panel on </w:t>
+      </w:r>
       <w:r>
         <w:t>Clim</w:t>
       </w:r>
       <w:r>
-        <w:t>ate</w:t>
-      </w:r>
-      <w:proofErr w:type="spellEnd"/>
-      <w:r>
-        <w:t xml:space="preserve"> - </w:t>
+        <w:t xml:space="preserve">ate - </w:t>
       </w:r>
       <w:r>
         <w:t>IPPC</w:t>
@@ -293,15 +259,7 @@
         <w:pStyle w:val="TF-TEXTO"/>
       </w:pPr>
       <w:r>
-        <w:t xml:space="preserve">Ainda de acordo com Santana (2022), algumas medidas que podem ser tomadas para diminuir a emissão de gases estufa, como por exemplo a utilização de fontes de energia alternativas, como energia solar, eólica e hidráulicas, bem como a utilização de biocombustíveis para substituição de combustíveis fósseis. Além das medidas já citadas, </w:t>
-      </w:r>
-      <w:proofErr w:type="spellStart"/>
-      <w:r>
-        <w:t>Rincon</w:t>
-      </w:r>
-      <w:proofErr w:type="spellEnd"/>
-      <w:r>
-        <w:t xml:space="preserve"> (2021) também observa as possibilidades de remoção dos gases de efeito estufa do ar através de tecnologias emergentes e aumentar o plantio de árvores.</w:t>
+        <w:t>Ainda de acordo com Santana (2022), algumas medidas que podem ser tomadas para diminuir a emissão de gases estufa, como por exemplo a utilização de fontes de energia alternativas, como energia solar, eólica e hidráulicas, bem como a utilização de biocombustíveis para substituição de combustíveis fósseis. Além das medidas já citadas, Rincon (2021) também observa as possibilidades de remoção dos gases de efeito estufa do ar através de tecnologias emergentes e aumentar o plantio de árvores.</w:t>
       </w:r>
     </w:p>
     <w:p>
@@ -317,15 +275,7 @@
         <w:pStyle w:val="TF-TEXTO"/>
       </w:pPr>
       <w:r>
-        <w:t xml:space="preserve">Diana (2022) aponta a importância de uma educação ambiental desde cedo, com o objetivo de melhorar a compreensão dos conceitos relacionados com o meio ambiente, sustentabilidade, preservação e conservação do meio ambiente. Outro ponto que Diana (2022) ainda relacionado a esse assunto é que essa educação visa o aumento das práticas sustentáveis com </w:t>
-      </w:r>
-      <w:proofErr w:type="spellStart"/>
-      <w:r>
-        <w:t>bomo</w:t>
-      </w:r>
-      <w:proofErr w:type="spellEnd"/>
-      <w:r>
-        <w:t xml:space="preserve"> a redução de danos ambientais, promovendo assim a mudança de comportamentos tidos como nocivos tanto para o ambiente quanto para a sociedade.</w:t>
+        <w:t>Diana (2022) aponta a importância de uma educação ambiental desde cedo, com o objetivo de melhorar a compreensão dos conceitos relacionados com o meio ambiente, sustentabilidade, preservação e conservação do meio ambiente. Outro ponto que Diana (2022) ainda relacionado a esse assunto é que essa educação visa o aumento das práticas sustentáveis com bomo a redução de danos ambientais, promovendo assim a mudança de comportamentos tidos como nocivos tanto para o ambiente quanto para a sociedade.</w:t>
       </w:r>
     </w:p>
     <w:p>
@@ -333,15 +283,7 @@
         <w:pStyle w:val="TF-TEXTO"/>
       </w:pPr>
       <w:r>
-        <w:t xml:space="preserve">Seguindo nessa linha, </w:t>
-      </w:r>
-      <w:proofErr w:type="spellStart"/>
-      <w:r>
-        <w:t>Soldera</w:t>
-      </w:r>
-      <w:proofErr w:type="spellEnd"/>
-      <w:r>
-        <w:t xml:space="preserve"> (2021) exibe algumas razões para implementar a educação ambiental desde cedo nas escolas, como o fato de uma maior conservação do meio ambiente resultar em um aumento na qualidade de vida e na sua sustentabilidade, além de aumentar a responsabilidade das crianças para com o meio ambiente, bem como para si mesmos.</w:t>
+        <w:t>Seguindo nessa linha, Soldera (2021) exibe algumas razões para implementar a educação ambiental desde cedo nas escolas, como o fato de uma maior conservação do meio ambiente resultar em um aumento na qualidade de vida e na sua sustentabilidade, além de aumentar a responsabilidade das crianças para com o meio ambiente, bem como para si mesmos.</w:t>
       </w:r>
     </w:p>
     <w:p>
@@ -494,13 +436,8 @@
         <w:pStyle w:val="TF-TEXTO"/>
       </w:pPr>
       <w:r>
-        <w:t xml:space="preserve">Nessa seção são apresentados trabalhos com características semelhantes aos principais objetivos do estudo proposto. A seção 2.1 apresenta o jogo CIDADANIAAR, um jogo de realidade aumentada focado em puzzle, ilusão de ótica e reciclagem (NIENOW, 2019). A seção 2.2, por sua vez, apresenta </w:t>
-      </w:r>
-      <w:proofErr w:type="spellStart"/>
-      <w:r>
-        <w:t>Vignettes</w:t>
-      </w:r>
-      <w:proofErr w:type="spellEnd"/>
+        <w:t>Nessa seção são apresentados trabalhos com características semelhantes aos principais objetivos do estudo proposto. A seção 2.1 apresenta o jogo CIDADANIAAR, um jogo de realidade aumentada focado em puzzle, ilusão de ótica e reciclagem (NIENOW, 2019). A seção 2.2, por sua vez, apresenta Vignettes</w:t>
+      </w:r>
       <w:r>
         <w:t xml:space="preserve"> (SKELETON BUSINESS, 2017)</w:t>
       </w:r>
@@ -516,13 +453,8 @@
       <w:r>
         <w:t xml:space="preserve">a seção 2.3 apresenta </w:t>
       </w:r>
-      <w:proofErr w:type="spellStart"/>
-      <w:r>
-        <w:t>Monument</w:t>
-      </w:r>
-      <w:proofErr w:type="spellEnd"/>
-      <w:r>
-        <w:t xml:space="preserve"> Valley, </w:t>
+      <w:r>
+        <w:t xml:space="preserve">Monument Valley, </w:t>
       </w:r>
       <w:r>
         <w:t>um jogo focado em puzzles utilizando ilusão de ótica para gerar objetos impossíveis e avançar de fase.</w:t>
@@ -540,11 +472,9 @@
       <w:pPr>
         <w:pStyle w:val="TF-TEXTO"/>
       </w:pPr>
-      <w:proofErr w:type="spellStart"/>
       <w:r>
         <w:t>Nienow</w:t>
       </w:r>
-      <w:proofErr w:type="spellEnd"/>
       <w:r>
         <w:t xml:space="preserve"> </w:t>
       </w:r>
@@ -565,13 +495,8 @@
         <w:t xml:space="preserve"> </w:t>
       </w:r>
       <w:r>
-        <w:t xml:space="preserve">para realidade aumentada </w:t>
-      </w:r>
-      <w:proofErr w:type="spellStart"/>
-      <w:r>
-        <w:t>Vuforia</w:t>
-      </w:r>
-      <w:proofErr w:type="spellEnd"/>
+        <w:t>para realidade aumentada Vuforia</w:t>
+      </w:r>
       <w:r>
         <w:t xml:space="preserve"> e o software Blender para o desenvolvimento de customizações do jogo em relação a modelos 3D</w:t>
       </w:r>
@@ -691,60 +616,35 @@
           <w:i/>
           <w:iCs/>
         </w:rPr>
-        <w:t xml:space="preserve">Always </w:t>
-      </w:r>
-      <w:proofErr w:type="spellStart"/>
+        <w:t>Always On Puzzle</w:t>
+      </w:r>
+      <w:r>
+        <w:t xml:space="preserve">) </w:t>
+      </w:r>
+      <w:r>
+        <w:t>que utiliza</w:t>
+      </w:r>
+      <w:r>
+        <w:t xml:space="preserve"> as pontes do jogo, onde o jogador precisa mudar sua perspectiva de visão sobre o mundo para permitir que o personagem consiga passar por ela</w:t>
+      </w:r>
+      <w:r>
+        <w:t>s</w:t>
+      </w:r>
+      <w:r>
+        <w:t>, assim como ilustrado na Figura 2</w:t>
+      </w:r>
+      <w:r>
+        <w:t>. O segundo puzzle é</w:t>
+      </w:r>
+      <w:r>
+        <w:t xml:space="preserve"> do tipo </w:t>
+      </w:r>
       <w:r>
         <w:rPr>
           <w:i/>
           <w:iCs/>
         </w:rPr>
-        <w:t>On</w:t>
-      </w:r>
-      <w:proofErr w:type="spellEnd"/>
-      <w:r>
-        <w:rPr>
-          <w:i/>
-          <w:iCs/>
-        </w:rPr>
-        <w:t xml:space="preserve"> Puzzle</w:t>
-      </w:r>
-      <w:r>
-        <w:t xml:space="preserve">) </w:t>
-      </w:r>
-      <w:r>
-        <w:t>que utiliza</w:t>
-      </w:r>
-      <w:r>
-        <w:t xml:space="preserve"> as pontes do jogo, onde o jogador precisa mudar sua perspectiva de visão sobre o mundo para permitir que o personagem consiga passar por ela</w:t>
-      </w:r>
-      <w:r>
-        <w:t>s</w:t>
-      </w:r>
-      <w:r>
-        <w:t>, assim como ilustrado na Figura 2</w:t>
-      </w:r>
-      <w:r>
-        <w:t>. O segundo puzzle é</w:t>
-      </w:r>
-      <w:r>
-        <w:t xml:space="preserve"> do tipo </w:t>
-      </w:r>
-      <w:proofErr w:type="spellStart"/>
-      <w:r>
-        <w:rPr>
-          <w:i/>
-          <w:iCs/>
-        </w:rPr>
-        <w:t>One</w:t>
-      </w:r>
-      <w:proofErr w:type="spellEnd"/>
-      <w:r>
-        <w:rPr>
-          <w:i/>
-          <w:iCs/>
-        </w:rPr>
-        <w:t xml:space="preserve"> Time Puzzle</w:t>
+        <w:t>One Time Puzzle</w:t>
       </w:r>
       <w:r>
         <w:t xml:space="preserve">, na qual uma vez completo, não será necessário refazê-lo até o fim do nível. </w:t>
@@ -983,15 +883,7 @@
         <w:tab/>
       </w:r>
       <w:r>
-        <w:t xml:space="preserve">Ao final do desenvolvimento e dos testes, </w:t>
-      </w:r>
-      <w:proofErr w:type="spellStart"/>
-      <w:r>
-        <w:t>Nienow</w:t>
-      </w:r>
-      <w:proofErr w:type="spellEnd"/>
-      <w:r>
-        <w:t xml:space="preserve"> (2019) reali</w:t>
+        <w:t>Ao final do desenvolvimento e dos testes, Nienow (2019) reali</w:t>
       </w:r>
       <w:r>
         <w:t>zou</w:t>
@@ -1025,12 +917,8 @@
       </w:pPr>
       <w:r>
         <w:tab/>
-      </w:r>
-      <w:proofErr w:type="spellStart"/>
-      <w:r>
         <w:t>Nienow</w:t>
       </w:r>
-      <w:proofErr w:type="spellEnd"/>
       <w:r>
         <w:t xml:space="preserve"> (2019)</w:t>
       </w:r>
@@ -1047,15 +935,7 @@
         <w:t xml:space="preserve">o Unity se mostrou uma ótima ferramenta e atendeu a todas as necessidades que surgiram durante o desenvolvimento do jogo. </w:t>
       </w:r>
       <w:r>
-        <w:t xml:space="preserve">Além disso, </w:t>
-      </w:r>
-      <w:proofErr w:type="spellStart"/>
-      <w:r>
-        <w:t>Nienow</w:t>
-      </w:r>
-      <w:proofErr w:type="spellEnd"/>
-      <w:r>
-        <w:t xml:space="preserve"> </w:t>
+        <w:t xml:space="preserve">Além disso, Nienow </w:t>
       </w:r>
       <w:r>
         <w:t>(2019)</w:t>
@@ -1076,15 +956,7 @@
         <w:t>ou</w:t>
       </w:r>
       <w:r>
-        <w:t xml:space="preserve"> o </w:t>
-      </w:r>
-      <w:proofErr w:type="spellStart"/>
-      <w:r>
-        <w:t>Vuforia</w:t>
-      </w:r>
-      <w:proofErr w:type="spellEnd"/>
-      <w:r>
-        <w:t xml:space="preserve"> uma ótima biblioteca para a criação de aplicações em </w:t>
+        <w:t xml:space="preserve"> o Vuforia uma ótima biblioteca para a criação de aplicações em </w:t>
       </w:r>
       <w:r>
         <w:t>Realidade Aumentada</w:t>
@@ -1109,15 +981,7 @@
       </w:pPr>
       <w:r>
         <w:tab/>
-        <w:t xml:space="preserve">Por fim, mesmo com resultados satisfatórios, </w:t>
-      </w:r>
-      <w:proofErr w:type="spellStart"/>
-      <w:r>
-        <w:t>Nenow</w:t>
-      </w:r>
-      <w:proofErr w:type="spellEnd"/>
-      <w:r>
-        <w:t xml:space="preserve"> (2019)</w:t>
+        <w:t>Por fim, mesmo com resultados satisfatórios, Nenow (2019)</w:t>
       </w:r>
       <w:r>
         <w:t xml:space="preserve"> </w:t>
@@ -1150,13 +1014,8 @@
       <w:pPr>
         <w:pStyle w:val="TF-TEXTO"/>
       </w:pPr>
-      <w:proofErr w:type="spellStart"/>
-      <w:r>
-        <w:t>Vignettes</w:t>
-      </w:r>
-      <w:proofErr w:type="spellEnd"/>
-      <w:r>
-        <w:t xml:space="preserve"> é um jogo </w:t>
+      <w:r>
+        <w:t xml:space="preserve">Vignettes é um jogo </w:t>
       </w:r>
       <w:r>
         <w:rPr>
@@ -1179,15 +1038,7 @@
         <w:t xml:space="preserve">utilizando o motor gráfico Unity </w:t>
       </w:r>
       <w:r>
-        <w:t xml:space="preserve">pela empresa </w:t>
-      </w:r>
-      <w:proofErr w:type="spellStart"/>
-      <w:r>
-        <w:t>Skeleton</w:t>
-      </w:r>
-      <w:proofErr w:type="spellEnd"/>
-      <w:r>
-        <w:t xml:space="preserve"> Business. O jogo foi lançado </w:t>
+        <w:t xml:space="preserve">pela empresa Skeleton Business. O jogo foi lançado </w:t>
       </w:r>
       <w:r>
         <w:t xml:space="preserve">oficialmente </w:t>
@@ -1414,13 +1265,8 @@
       <w:pPr>
         <w:pStyle w:val="TF-TEXTO"/>
       </w:pPr>
-      <w:proofErr w:type="spellStart"/>
-      <w:r>
-        <w:t>Monument</w:t>
-      </w:r>
-      <w:proofErr w:type="spellEnd"/>
-      <w:r>
-        <w:t xml:space="preserve"> Valley é um jogo </w:t>
+      <w:r>
+        <w:t xml:space="preserve">Monument Valley é um jogo </w:t>
       </w:r>
       <w:r>
         <w:rPr>
@@ -1432,31 +1278,23 @@
       <w:r>
         <w:t xml:space="preserve"> comercial desenvolvido utilizando o motor gráfico Unity pela empresa </w:t>
       </w:r>
-      <w:proofErr w:type="spellStart"/>
-      <w:r>
-        <w:t>Ustwo</w:t>
-      </w:r>
-      <w:proofErr w:type="spellEnd"/>
+      <w:r>
+        <w:t xml:space="preserve">Ustwo </w:t>
+      </w:r>
+      <w:r>
+        <w:t>Games. O jogo foi lançado oficialmente em 2014 para IOS e Android, e é focado em puzzles com a utilizações principal de ilusões de ótica.</w:t>
+      </w:r>
       <w:r>
         <w:t xml:space="preserve"> </w:t>
       </w:r>
       <w:r>
-        <w:t>Games. O jogo foi lançado oficialmente em 2014 para IOS e Android, e é focado em puzzles com a utilizações principal de ilusões de ótica.</w:t>
-      </w:r>
-      <w:r>
-        <w:t xml:space="preserve"> </w:t>
-      </w:r>
-      <w:r>
         <w:t>Durante o jogo, o usuário guia a princesa Ida através de labirintos feitos a partir de ilusões de ótica e objetos impossíveis enquanto manipula o mundo ao redor dela para alcançar diversas plataformas</w:t>
       </w:r>
       <w:r>
         <w:t xml:space="preserve"> (</w:t>
       </w:r>
       <w:r>
-        <w:t xml:space="preserve">USTWO </w:t>
-      </w:r>
-      <w:r>
-        <w:t>GAMES</w:t>
+        <w:t>USTWO GAMES</w:t>
       </w:r>
       <w:r>
         <w:t xml:space="preserve">, </w:t>
@@ -1553,13 +1391,8 @@
       <w:r>
         <w:t xml:space="preserve">Alguns níveis do jogo </w:t>
       </w:r>
-      <w:proofErr w:type="spellStart"/>
-      <w:r>
-        <w:t>Monument</w:t>
-      </w:r>
-      <w:proofErr w:type="spellEnd"/>
-      <w:r>
-        <w:t xml:space="preserve"> Valley</w:t>
+      <w:r>
+        <w:t>Monument Valley</w:t>
       </w:r>
     </w:p>
     <w:p>
@@ -1627,13 +1460,8 @@
       <w:r>
         <w:t xml:space="preserve">Fonte: </w:t>
       </w:r>
-      <w:proofErr w:type="spellStart"/>
-      <w:r>
-        <w:t>Ustwo</w:t>
-      </w:r>
-      <w:proofErr w:type="spellEnd"/>
-      <w:r>
-        <w:t xml:space="preserve"> </w:t>
+      <w:r>
+        <w:t xml:space="preserve">Ustwo </w:t>
       </w:r>
       <w:r>
         <w:t>Games (2014)</w:t>
@@ -1754,7 +1582,7 @@
               <w:rPr>
                 <w:noProof/>
               </w:rPr>
-              <w:pict w14:anchorId="158E76E8">
+              <w:pict w14:anchorId="44770D79">
                 <v:shapetype id="_x0000_t202" coordsize="21600,21600" o:spt="202" path="m,l,21600r21600,l21600,xe">
                   <v:stroke joinstyle="miter"/>
                   <v:path gradientshapeok="t" o:connecttype="rect"/>
@@ -1781,7 +1609,7 @@
               <w:rPr>
                 <w:noProof/>
               </w:rPr>
-              <w:pict w14:anchorId="1BFF2175">
+              <w:pict w14:anchorId="232C1B0A">
                 <v:shape id="Caixa de Texto 4" o:spid="_x0000_s2050" type="#_x0000_t202" style="position:absolute;margin-left:96.2pt;margin-top:4.2pt;width:104.55pt;height:23.5pt;z-index:251660288;visibility:visible;mso-wrap-style:square;mso-width-percent:0;mso-height-percent:0;mso-wrap-distance-left:9pt;mso-wrap-distance-top:3.6pt;mso-wrap-distance-right:9pt;mso-wrap-distance-bottom:3.6pt;mso-position-horizontal:absolute;mso-position-horizontal-relative:text;mso-position-vertical:absolute;mso-position-vertical-relative:text;mso-width-percent:0;mso-height-percent:0;mso-width-relative:margin;mso-height-relative:margin;v-text-anchor:top" o:gfxdata="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" filled="f" stroked="f">
                   <o:lock v:ext="edit" aspectratio="t" verticies="t" text="t" shapetype="t"/>
                   <v:textbox>
@@ -1814,13 +1642,8 @@
               <w:pStyle w:val="TF-TEXTOQUADRO"/>
               <w:jc w:val="center"/>
             </w:pPr>
-            <w:proofErr w:type="spellStart"/>
             <w:r>
-              <w:t>Nienow</w:t>
-            </w:r>
-            <w:proofErr w:type="spellEnd"/>
-            <w:r>
-              <w:t xml:space="preserve"> (2019)</w:t>
+              <w:t>Nienow (2019)</w:t>
             </w:r>
           </w:p>
         </w:tc>
@@ -1835,11 +1658,9 @@
               <w:pStyle w:val="TF-TEXTOQUADRO"/>
               <w:jc w:val="center"/>
             </w:pPr>
-            <w:proofErr w:type="spellStart"/>
             <w:r>
               <w:t>Skeleton</w:t>
             </w:r>
-            <w:proofErr w:type="spellEnd"/>
             <w:r>
               <w:t xml:space="preserve"> </w:t>
             </w:r>
@@ -1862,13 +1683,8 @@
               <w:pStyle w:val="TF-TEXTOQUADRO"/>
               <w:jc w:val="center"/>
             </w:pPr>
-            <w:proofErr w:type="spellStart"/>
             <w:r>
-              <w:t>Ustwo</w:t>
-            </w:r>
-            <w:proofErr w:type="spellEnd"/>
-            <w:r>
-              <w:t xml:space="preserve"> </w:t>
+              <w:t xml:space="preserve">Ustwo </w:t>
             </w:r>
             <w:r>
               <w:t>Games</w:t>
@@ -2280,27 +2096,14 @@
             <w:pPr>
               <w:pStyle w:val="TF-TEXTOQUADRO"/>
             </w:pPr>
-            <w:proofErr w:type="spellStart"/>
             <w:r>
-              <w:t>Vignettes</w:t>
-            </w:r>
-            <w:proofErr w:type="spellEnd"/>
-            <w:r>
-              <w:t xml:space="preserve"> recebeu </w:t>
+              <w:t xml:space="preserve">Vignettes recebeu </w:t>
             </w:r>
             <w:r>
               <w:t>e foi indicado a premiações</w:t>
             </w:r>
             <w:r>
-              <w:t xml:space="preserve"> desde 2015 até 2018, incluindo o prêmio </w:t>
-            </w:r>
-            <w:proofErr w:type="spellStart"/>
-            <w:r>
-              <w:t>IndieCade</w:t>
-            </w:r>
-            <w:proofErr w:type="spellEnd"/>
-            <w:r>
-              <w:t xml:space="preserve"> EU</w:t>
+              <w:t xml:space="preserve"> desde 2015 até 2018, incluindo o prêmio IndieCade EU</w:t>
             </w:r>
             <w:r>
               <w:t xml:space="preserve"> 2017</w:t>
@@ -2316,13 +2119,8 @@
             <w:pPr>
               <w:pStyle w:val="TF-TEXTOQUADRO"/>
             </w:pPr>
-            <w:proofErr w:type="spellStart"/>
             <w:r>
-              <w:t>Monument</w:t>
-            </w:r>
-            <w:proofErr w:type="spellEnd"/>
-            <w:r>
-              <w:t xml:space="preserve"> Valley recebeu diversas premiações, sendo o principal o prêmio de melhor jogo mobile de 2017 pelo </w:t>
+              <w:t xml:space="preserve">Monument Valley recebeu diversas premiações, sendo o principal o prêmio de melhor jogo mobile de 2017 pelo </w:t>
             </w:r>
             <w:r>
               <w:t>The Game Awards</w:t>
@@ -2347,13 +2145,8 @@
         <w:t xml:space="preserve">A partir </w:t>
       </w:r>
       <w:r>
-        <w:t xml:space="preserve">do Quadro 1 é possível observar que </w:t>
-      </w:r>
-      <w:proofErr w:type="spellStart"/>
-      <w:r>
-        <w:t>Nienow</w:t>
-      </w:r>
-      <w:proofErr w:type="spellEnd"/>
+        <w:t>do Quadro 1 é possível observar que Nienow</w:t>
+      </w:r>
       <w:r>
         <w:t xml:space="preserve"> </w:t>
       </w:r>
@@ -2367,15 +2160,7 @@
         <w:t>teve</w:t>
       </w:r>
       <w:r>
-        <w:t xml:space="preserve"> como objetivo criar um jogo que faça uso da ilusão de ótica, enquanto </w:t>
-      </w:r>
-      <w:proofErr w:type="spellStart"/>
-      <w:r>
-        <w:t>Skeleton</w:t>
-      </w:r>
-      <w:proofErr w:type="spellEnd"/>
-      <w:r>
-        <w:t xml:space="preserve"> Business</w:t>
+        <w:t xml:space="preserve"> como objetivo criar um jogo que faça uso da ilusão de ótica, enquanto Skeleton Business</w:t>
       </w:r>
       <w:r>
         <w:t xml:space="preserve"> (2017)</w:t>
@@ -2393,153 +2178,68 @@
         <w:t xml:space="preserve"> </w:t>
       </w:r>
       <w:r>
-        <w:t xml:space="preserve">Quanto ao tipo de jogo desenvolvido, </w:t>
-      </w:r>
-      <w:proofErr w:type="spellStart"/>
-      <w:r>
-        <w:t>Niewon</w:t>
-      </w:r>
-      <w:proofErr w:type="spellEnd"/>
-      <w:r>
-        <w:t xml:space="preserve"> (2019) opt</w:t>
+        <w:t>Quanto ao tipo de jogo desenvolvido, Niewon (2019) opt</w:t>
       </w:r>
       <w:r>
         <w:t>ou</w:t>
       </w:r>
       <w:r>
-        <w:t xml:space="preserve"> por um jogo de puzzle, que foca em desenvolver estratégias das quais o jogador pode e deve utilizar durante a sua experiência para conseguir avançar dentro do jogo, da mesma maneira que a USWO Games (2014) fez. Por outro lado, </w:t>
-      </w:r>
-      <w:proofErr w:type="spellStart"/>
-      <w:r>
-        <w:t>Skeleton</w:t>
-      </w:r>
-      <w:proofErr w:type="spellEnd"/>
+        <w:t xml:space="preserve"> por um jogo de puzzle, que foca em desenvolver estratégias das quais o jogador pode e deve utilizar durante a sua experiência para conseguir avançar dentro do jogo, da mesma maneira que a USWO Games (2014) fez. Por outro lado, Skeleton Busines (2017) resolveu desenvolve um jogo do tipo exploração, onde o foco é encontrar determinados objetos para conseguir avançar para os próximos níveis, além de oferecer objetos extras para os jogadores que quiserem continuar com sua exploração.</w:t>
+      </w:r>
       <w:r>
         <w:t xml:space="preserve"> </w:t>
       </w:r>
-      <w:proofErr w:type="spellStart"/>
-      <w:r>
-        <w:t>Busines</w:t>
-      </w:r>
-      <w:proofErr w:type="spellEnd"/>
-      <w:r>
-        <w:t xml:space="preserve"> (2017) resolveu desenvolve um jogo do tipo exploração, onde o foco é encontrar determinados objetos para conseguir avançar para os próximos níveis, além de oferecer objetos extras para os jogadores que quiserem continuar com sua exploração.</w:t>
+    </w:p>
+    <w:p>
+      <w:pPr>
+        <w:pStyle w:val="TF-TEXTO"/>
+      </w:pPr>
+      <w:r>
+        <w:t>Na parte de motor gráfico, todos os autores escolheram o mesmo software: Unity 3D, mas com seus próprios motivos para terem realizado essa escolha. Nienow (2019) opt</w:t>
+      </w:r>
+      <w:r>
+        <w:t>ou</w:t>
+      </w:r>
+      <w:r>
+        <w:t xml:space="preserve"> pelo Unity pela facilidade de aprendizagem e a grande comunidade que facilita a resolução de problemas e o esclarecimento de dúvidas durante o desenvolvimento. Apesar de Skeleton Business (2017) ter basicamente os mesmos motivos por trás de sua escolha, eles acrescentaram que eram programadores novatos e pouco experientes, o que reforçou a escolha deles por um motor gráfico que tivesse uma curva de aprendizagem tranquila e que tivesse uma comunidade forte. Por outro lado, o motivo principal pela qual a USTWO Games (2014) escolheu o Unity 3D como seu motor gráfico foi o fato de todo o time de desenvolvimento, design gráfico e design sonoro poderem trabalhar utilizando a mesma plataforma, facilitando assim a comunicação entre eles durante o desenvolvimento.</w:t>
+      </w:r>
+    </w:p>
+    <w:p>
+      <w:pPr>
+        <w:pStyle w:val="TF-TEXTO"/>
+      </w:pPr>
+      <w:r>
+        <w:t xml:space="preserve">Em relação ao software utilizado no desenvolvimento dos gráficos, apenas Nienow (2019) </w:t>
+      </w:r>
+      <w:r>
+        <w:t>informou</w:t>
+      </w:r>
+      <w:r>
+        <w:t xml:space="preserve"> que se </w:t>
+      </w:r>
+      <w:r>
+        <w:t>utilizou</w:t>
+      </w:r>
+      <w:r>
+        <w:t xml:space="preserve"> do Blender para ajudá-lo nessa parte.</w:t>
+      </w:r>
+      <w:r>
+        <w:t xml:space="preserve"> Já em relação à quantidade de estágio, </w:t>
+      </w:r>
+      <w:r>
+        <w:t xml:space="preserve">Skeleton Business (2017) e USTWO Games (2014) optaram ambos pelo desenvolvimento de 10 estágios em seus jogos, enquanto Nienow (2019) </w:t>
+      </w:r>
+      <w:r>
+        <w:t>optou</w:t>
+      </w:r>
+      <w:r>
+        <w:t xml:space="preserve"> por apenas 3 fases. Essa disparidade pode ser justificada pelo fato de Skeleton Business (2017) e USTWO Games (2014) terem focado no desenvolvimento de produtos comerciais, tendo assim mais tempo para o desenvolvimento do produto bem como a busca por uma experiência mais abrangente e duradoura para seu público-alvo.</w:t>
       </w:r>
       <w:r>
         <w:t xml:space="preserve"> </w:t>
       </w:r>
-    </w:p>
-    <w:p>
-      <w:pPr>
-        <w:pStyle w:val="TF-TEXTO"/>
-      </w:pPr>
-      <w:r>
-        <w:t xml:space="preserve">Na parte de motor gráfico, todos os autores escolheram o mesmo software: Unity 3D, mas com seus próprios motivos para terem realizado essa escolha. </w:t>
-      </w:r>
-      <w:proofErr w:type="spellStart"/>
-      <w:r>
-        <w:t>Nienow</w:t>
-      </w:r>
-      <w:proofErr w:type="spellEnd"/>
-      <w:r>
-        <w:t xml:space="preserve"> (2019) opt</w:t>
-      </w:r>
-      <w:r>
-        <w:t>ou</w:t>
-      </w:r>
-      <w:r>
-        <w:t xml:space="preserve"> pelo Unity pela facilidade de aprendizagem e a grande comunidade que facilita a resolução de problemas e o esclarecimento de dúvidas durante o desenvolvimento. Apesar de </w:t>
-      </w:r>
-      <w:proofErr w:type="spellStart"/>
-      <w:r>
-        <w:t>Skeleton</w:t>
-      </w:r>
-      <w:proofErr w:type="spellEnd"/>
-      <w:r>
-        <w:t xml:space="preserve"> Business (2017) ter basicamente os mesmos motivos por trás de sua escolha, eles acrescentaram que eram programadores novatos e pouco experientes, o que reforçou a escolha deles por um motor gráfico que tivesse uma curva de aprendizagem tranquila e que tivesse uma comunidade forte. Por outro lado, o motivo principal pela qual a USTWO Games (2014) escolheu o Unity 3D como seu motor gráfico foi o fato de todo o time de desenvolvimento, design gráfico e design sonoro poderem trabalhar utilizando a mesma plataforma, facilitando assim a comunicação entre eles durante o desenvolvimento.</w:t>
-      </w:r>
-    </w:p>
-    <w:p>
-      <w:pPr>
-        <w:pStyle w:val="TF-TEXTO"/>
-      </w:pPr>
-      <w:r>
-        <w:t xml:space="preserve">Em relação ao software utilizado no desenvolvimento dos gráficos, apenas </w:t>
-      </w:r>
-      <w:proofErr w:type="spellStart"/>
-      <w:r>
-        <w:t>Nienow</w:t>
-      </w:r>
-      <w:proofErr w:type="spellEnd"/>
-      <w:r>
-        <w:t xml:space="preserve"> (2019) </w:t>
-      </w:r>
-      <w:r>
-        <w:t>informou</w:t>
-      </w:r>
-      <w:r>
-        <w:t xml:space="preserve"> que se </w:t>
-      </w:r>
-      <w:r>
-        <w:t>utilizou</w:t>
-      </w:r>
-      <w:r>
-        <w:t xml:space="preserve"> do Blender para ajudá-lo nessa parte.</w:t>
-      </w:r>
-      <w:r>
-        <w:t xml:space="preserve"> Já em relação à quantidade de estágio, </w:t>
-      </w:r>
-      <w:proofErr w:type="spellStart"/>
-      <w:r>
-        <w:t>Skeleton</w:t>
-      </w:r>
-      <w:proofErr w:type="spellEnd"/>
-      <w:r>
-        <w:t xml:space="preserve"> Business (2017) e USTWO Games (2014) optaram ambos pelo desenvolvimento de 10 estágios em seus jogos, enquanto </w:t>
-      </w:r>
-      <w:proofErr w:type="spellStart"/>
-      <w:r>
-        <w:t>Nienow</w:t>
-      </w:r>
-      <w:proofErr w:type="spellEnd"/>
-      <w:r>
-        <w:t xml:space="preserve"> (2019) </w:t>
-      </w:r>
-      <w:r>
-        <w:t>optou</w:t>
-      </w:r>
-      <w:r>
-        <w:t xml:space="preserve"> por apenas 3 fases. Essa disparidade pode ser justificada pelo fato de </w:t>
-      </w:r>
-      <w:proofErr w:type="spellStart"/>
-      <w:r>
-        <w:t>Skeleton</w:t>
-      </w:r>
-      <w:proofErr w:type="spellEnd"/>
-      <w:r>
-        <w:t xml:space="preserve"> Business (2017) e USTWO Games (2014) terem focado no desenvolvimento de produtos comerciais, tendo assim mais tempo para o desenvolvimento do produto bem como a busca por uma experiência mais abrangente e duradoura para seu público-alvo.</w:t>
-      </w:r>
-      <w:r>
-        <w:t xml:space="preserve"> </w:t>
-      </w:r>
-      <w:r>
-        <w:t xml:space="preserve">Novamente, o fato de </w:t>
-      </w:r>
-      <w:proofErr w:type="spellStart"/>
-      <w:r>
-        <w:t>Skeleton</w:t>
-      </w:r>
-      <w:proofErr w:type="spellEnd"/>
-      <w:r>
-        <w:t xml:space="preserve"> Business (2017) e USTWO Games (2014) terem focado no desenvolvimento de um produto comercial faz com que eles busquem uma maior interação com o usuário final, fazendo assim com que eles foquem também no desenvolvimento de músicas e efeitos sonoros para o seu jogo, enquanto </w:t>
-      </w:r>
-      <w:proofErr w:type="spellStart"/>
-      <w:r>
-        <w:t>Nienow</w:t>
-      </w:r>
-      <w:proofErr w:type="spellEnd"/>
-      <w:r>
-        <w:t xml:space="preserve"> (2019) não </w:t>
+      <w:r>
+        <w:t xml:space="preserve">Novamente, o fato de Skeleton Business (2017) e USTWO Games (2014) terem focado no desenvolvimento de um produto comercial faz com que eles busquem uma maior interação com o usuário final, fazendo assim com que eles foquem também no desenvolvimento de músicas e efeitos sonoros para o seu jogo, enquanto Nienow (2019) não </w:t>
       </w:r>
       <w:r>
         <w:t>teve</w:t>
@@ -5288,17 +4988,8 @@
           <w:b/>
           <w:bCs/>
         </w:rPr>
-        <w:t xml:space="preserve">udanças climáticas: conheça os efeitos do aquecimento global no </w:t>
-      </w:r>
-      <w:proofErr w:type="spellStart"/>
-      <w:r>
-        <w:rPr>
-          <w:b/>
-          <w:bCs/>
-        </w:rPr>
-        <w:t>Brassil</w:t>
-      </w:r>
-      <w:proofErr w:type="spellEnd"/>
+        <w:t>udanças climáticas: conheça os efeitos do aquecimento global no Brassil</w:t>
+      </w:r>
       <w:r>
         <w:t>. 2022. Disponível em:</w:t>
       </w:r>
@@ -5365,7 +5056,6 @@
       <w:r>
         <w:t xml:space="preserve">SKELETON BUSINESS. </w:t>
       </w:r>
-      <w:proofErr w:type="spellStart"/>
       <w:r>
         <w:rPr>
           <w:b/>
@@ -5373,7 +5063,6 @@
         </w:rPr>
         <w:t>Vignettes</w:t>
       </w:r>
-      <w:proofErr w:type="spellEnd"/>
       <w:r>
         <w:t>. 201</w:t>
       </w:r>
@@ -5421,21 +5110,12 @@
       <w:r>
         <w:t xml:space="preserve">USTWO GAMES. </w:t>
       </w:r>
-      <w:proofErr w:type="spellStart"/>
       <w:r>
         <w:rPr>
           <w:b/>
           <w:bCs/>
         </w:rPr>
-        <w:t>Monument</w:t>
-      </w:r>
-      <w:proofErr w:type="spellEnd"/>
-      <w:r>
-        <w:rPr>
-          <w:b/>
-          <w:bCs/>
-        </w:rPr>
-        <w:t xml:space="preserve"> Valley</w:t>
+        <w:t>Monument Valley</w:t>
       </w:r>
       <w:r>
         <w:t xml:space="preserve">. </w:t>
@@ -5485,12 +5165,10 @@
       <w:headerReference w:type="default" r:id="rId17"/>
       <w:footerReference w:type="even" r:id="rId18"/>
       <w:footerReference w:type="default" r:id="rId19"/>
-      <w:headerReference w:type="first" r:id="rId20"/>
       <w:pgSz w:w="11907" w:h="16840" w:code="9"/>
       <w:pgMar w:top="1701" w:right="1134" w:bottom="1134" w:left="1701" w:header="720" w:footer="720" w:gutter="0"/>
       <w:pgNumType w:start="1"/>
       <w:cols w:space="708"/>
-      <w:titlePg/>
       <w:docGrid w:linePitch="360"/>
     </w:sectPr>
   </w:body>
@@ -5634,108 +5312,6 @@
         <w:tab w:val="right" w:pos="8931"/>
       </w:tabs>
       <w:ind w:right="141"/>
-    </w:pPr>
-  </w:p>
-</w:hdr>
-</file>
-
-<file path=word/header2.xml><?xml version="1.0" encoding="utf-8"?>
-<w:hdr xmlns:wpc="http://schemas.microsoft.com/office/word/2010/wordprocessingCanvas" xmlns:cx="http://schemas.microsoft.com/office/drawing/2014/chartex" xmlns:cx1="http://schemas.microsoft.com/office/drawing/2015/9/8/chartex" xmlns:cx2="http://schemas.microsoft.com/office/drawing/2015/10/21/chartex" xmlns:cx3="http://schemas.microsoft.com/office/drawing/2016/5/9/chartex" xmlns:cx4="http://schemas.microsoft.com/office/drawing/2016/5/10/chartex" xmlns:cx5="http://schemas.microsoft.com/office/drawing/2016/5/11/chartex" xmlns:cx6="http://schemas.microsoft.com/office/drawing/2016/5/12/chartex" xmlns:cx7="http://schemas.microsoft.com/office/drawing/2016/5/13/chartex" xmlns:cx8="http://schemas.microsoft.com/office/drawing/2016/5/14/chartex" xmlns:mc="http://schemas.openxmlformats.org/markup-compatibility/2006" xmlns:aink="http://schemas.microsoft.com/office/drawing/2016/ink" xmlns:am3d="http://schemas.microsoft.com/office/drawing/2017/model3d" xmlns:o="urn:schemas-microsoft-com:office:office" xmlns:oel="http://schemas.microsoft.com/office/2019/extlst" xmlns:r="http://schemas.openxmlformats.org/officeDocument/2006/relationships" xmlns:m="http://schemas.openxmlformats.org/officeDocument/2006/math" xmlns:v="urn:schemas-microsoft-com:vml" xmlns:wp14="http://schemas.microsoft.com/office/word/2010/wordprocessingDrawing" xmlns:wp="http://schemas.openxmlformats.org/drawingml/2006/wordprocessingDrawing" xmlns:w10="urn:schemas-microsoft-com:office:word" xmlns:w="http://schemas.openxmlformats.org/wordprocessingml/2006/main" xmlns:w14="http://schemas.microsoft.com/office/word/2010/wordml" xmlns:w15="http://schemas.microsoft.com/office/word/2012/wordml" xmlns:w16cex="http://schemas.microsoft.com/office/word/2018/wordml/cex" xmlns:w16cid="http://schemas.microsoft.com/office/word/2016/wordml/cid" xmlns:w16="http://schemas.microsoft.com/office/word/2018/wordml" xmlns:w16sdtdh="http://schemas.microsoft.com/office/word/2020/wordml/sdtdatahash" xmlns:w16se="http://schemas.microsoft.com/office/word/2015/wordml/symex" xmlns:wpg="http://schemas.microsoft.com/office/word/2010/wordprocessingGroup" xmlns:wpi="http://schemas.microsoft.com/office/word/2010/wordprocessingInk" xmlns:wne="http://schemas.microsoft.com/office/word/2006/wordml" xmlns:wps="http://schemas.microsoft.com/office/word/2010/wordprocessingShape" mc:Ignorable="w14 w15 w16se w16cid w16 w16cex w16sdtdh wp14">
-  <w:tbl>
-    <w:tblPr>
-      <w:tblW w:w="0" w:type="auto"/>
-      <w:tblBorders>
-        <w:top w:val="single" w:sz="4" w:space="0" w:color="000000"/>
-        <w:left w:val="single" w:sz="4" w:space="0" w:color="000000"/>
-        <w:bottom w:val="single" w:sz="4" w:space="0" w:color="000000"/>
-        <w:right w:val="single" w:sz="4" w:space="0" w:color="000000"/>
-        <w:insideH w:val="single" w:sz="4" w:space="0" w:color="000000"/>
-        <w:insideV w:val="single" w:sz="4" w:space="0" w:color="000000"/>
-      </w:tblBorders>
-      <w:tblLook w:val="04A0" w:firstRow="1" w:lastRow="0" w:firstColumn="1" w:lastColumn="0" w:noHBand="0" w:noVBand="1"/>
-    </w:tblPr>
-    <w:tblGrid>
-      <w:gridCol w:w="3227"/>
-      <w:gridCol w:w="4819"/>
-      <w:gridCol w:w="1166"/>
-    </w:tblGrid>
-    <w:tr>
-      <w:tc>
-        <w:tcPr>
-          <w:tcW w:w="3227" w:type="dxa"/>
-          <w:shd w:val="clear" w:color="auto" w:fill="auto"/>
-        </w:tcPr>
-        <w:p>
-          <w:pPr>
-            <w:pStyle w:val="Cabealho"/>
-            <w:tabs>
-              <w:tab w:val="clear" w:pos="8640"/>
-              <w:tab w:val="right" w:pos="8931"/>
-            </w:tabs>
-            <w:ind w:right="141"/>
-            <w:rPr>
-              <w:rStyle w:val="Nmerodepgina"/>
-            </w:rPr>
-          </w:pPr>
-          <w:r>
-            <w:rPr>
-              <w:rStyle w:val="Nmerodepgina"/>
-            </w:rPr>
-            <w:t>PROJETO TCC - BCC</w:t>
-          </w:r>
-        </w:p>
-      </w:tc>
-      <w:tc>
-        <w:tcPr>
-          <w:tcW w:w="4819" w:type="dxa"/>
-          <w:shd w:val="clear" w:color="auto" w:fill="auto"/>
-        </w:tcPr>
-        <w:p>
-          <w:pPr>
-            <w:pStyle w:val="Cabealho"/>
-            <w:tabs>
-              <w:tab w:val="clear" w:pos="8640"/>
-              <w:tab w:val="right" w:pos="8931"/>
-            </w:tabs>
-            <w:ind w:right="141"/>
-            <w:jc w:val="right"/>
-            <w:rPr>
-              <w:rStyle w:val="Nmerodepgina"/>
-            </w:rPr>
-          </w:pPr>
-          <w:r>
-            <w:rPr>
-              <w:rStyle w:val="Nmerodepgina"/>
-            </w:rPr>
-            <w:t>ANO/SEMESTRE:</w:t>
-          </w:r>
-        </w:p>
-      </w:tc>
-      <w:tc>
-        <w:tcPr>
-          <w:tcW w:w="1166" w:type="dxa"/>
-          <w:shd w:val="clear" w:color="auto" w:fill="auto"/>
-        </w:tcPr>
-        <w:p>
-          <w:pPr>
-            <w:pStyle w:val="Cabealho"/>
-            <w:tabs>
-              <w:tab w:val="clear" w:pos="8640"/>
-              <w:tab w:val="right" w:pos="8931"/>
-            </w:tabs>
-            <w:ind w:right="141"/>
-            <w:jc w:val="right"/>
-            <w:rPr>
-              <w:rStyle w:val="Nmerodepgina"/>
-            </w:rPr>
-          </w:pPr>
-        </w:p>
-      </w:tc>
-    </w:tr>
-  </w:tbl>
-  <w:p>
-    <w:pPr>
-      <w:pStyle w:val="Cabealho"/>
     </w:pPr>
   </w:p>
 </w:hdr>
@@ -9535,6 +9111,10 @@
 </file>
 
 <file path=customXml/item1.xml><?xml version="1.0" encoding="utf-8"?>
+<b:Sources xmlns:b="http://schemas.openxmlformats.org/officeDocument/2006/bibliography" xmlns="http://schemas.openxmlformats.org/officeDocument/2006/bibliography" SelectedStyle="" StyleName=""/>
+</file>
+
+<file path=customXml/item2.xml><?xml version="1.0" encoding="utf-8"?>
 <?mso-contentType ?>
 <FormTemplates xmlns="http://schemas.microsoft.com/sharepoint/v3/contenttype/forms">
   <Display>DocumentLibraryForm</Display>
@@ -9543,11 +9123,55 @@
 </FormTemplates>
 </file>
 
-<file path=customXml/item2.xml><?xml version="1.0" encoding="utf-8"?>
-<b:Sources xmlns:b="http://schemas.openxmlformats.org/officeDocument/2006/bibliography" xmlns="http://schemas.openxmlformats.org/officeDocument/2006/bibliography" SelectedStyle="" StyleName=""/>
+<file path=customXml/item3.xml><?xml version="1.0" encoding="utf-8"?>
+<p:properties xmlns:p="http://schemas.microsoft.com/office/2006/metadata/properties" xmlns:xsi="http://www.w3.org/2001/XMLSchema-instance" xmlns:pc="http://schemas.microsoft.com/office/infopath/2007/PartnerControls">
+  <documentManagement>
+    <Has_Teacher_Only_SectionGroup xmlns="f8440490-6d1a-488a-8abf-48b89d0123a0" xsi:nil="true"/>
+    <NotebookType xmlns="f8440490-6d1a-488a-8abf-48b89d0123a0" xsi:nil="true"/>
+    <DefaultSectionNames xmlns="f8440490-6d1a-488a-8abf-48b89d0123a0" xsi:nil="true"/>
+    <Self_Registration_Enabled xmlns="f8440490-6d1a-488a-8abf-48b89d0123a0" xsi:nil="true"/>
+    <FolderType xmlns="f8440490-6d1a-488a-8abf-48b89d0123a0" xsi:nil="true"/>
+    <AppVersion xmlns="f8440490-6d1a-488a-8abf-48b89d0123a0" xsi:nil="true"/>
+    <TeamsChannelId xmlns="f8440490-6d1a-488a-8abf-48b89d0123a0" xsi:nil="true"/>
+    <IsNotebookLocked xmlns="f8440490-6d1a-488a-8abf-48b89d0123a0" xsi:nil="true"/>
+    <Students xmlns="f8440490-6d1a-488a-8abf-48b89d0123a0">
+      <UserInfo>
+        <DisplayName/>
+        <AccountId xsi:nil="true"/>
+        <AccountType/>
+      </UserInfo>
+    </Students>
+    <Templates xmlns="f8440490-6d1a-488a-8abf-48b89d0123a0" xsi:nil="true"/>
+    <CultureName xmlns="f8440490-6d1a-488a-8abf-48b89d0123a0" xsi:nil="true"/>
+    <Invited_Students xmlns="f8440490-6d1a-488a-8abf-48b89d0123a0" xsi:nil="true"/>
+    <Owner xmlns="f8440490-6d1a-488a-8abf-48b89d0123a0">
+      <UserInfo>
+        <DisplayName/>
+        <AccountId xsi:nil="true"/>
+        <AccountType/>
+      </UserInfo>
+    </Owner>
+    <Teachers xmlns="f8440490-6d1a-488a-8abf-48b89d0123a0">
+      <UserInfo>
+        <DisplayName/>
+        <AccountId xsi:nil="true"/>
+        <AccountType/>
+      </UserInfo>
+    </Teachers>
+    <Student_Groups xmlns="f8440490-6d1a-488a-8abf-48b89d0123a0">
+      <UserInfo>
+        <DisplayName/>
+        <AccountId xsi:nil="true"/>
+        <AccountType/>
+      </UserInfo>
+    </Student_Groups>
+    <Invited_Teachers xmlns="f8440490-6d1a-488a-8abf-48b89d0123a0" xsi:nil="true"/>
+    <Is_Collaboration_Space_Locked xmlns="f8440490-6d1a-488a-8abf-48b89d0123a0" xsi:nil="true"/>
+  </documentManagement>
+</p:properties>
 </file>
 
-<file path=customXml/item3.xml><?xml version="1.0" encoding="utf-8"?>
+<file path=customXml/item4.xml><?xml version="1.0" encoding="utf-8"?>
 <ct:contentTypeSchema xmlns:ct="http://schemas.microsoft.com/office/2006/metadata/contentType" xmlns:ma="http://schemas.microsoft.com/office/2006/metadata/properties/metaAttributes" ct:_="" ma:_="" ma:contentTypeName="Documento" ma:contentTypeID="0x010100F13453D0801D5E45B1745A09551F1C32" ma:contentTypeVersion="28" ma:contentTypeDescription="Crie um novo documento." ma:contentTypeScope="" ma:versionID="fa9ef3803bb4ef638f344296fd7d9170">
   <xsd:schema xmlns:xsd="http://www.w3.org/2001/XMLSchema" xmlns:xs="http://www.w3.org/2001/XMLSchema" xmlns:p="http://schemas.microsoft.com/office/2006/metadata/properties" xmlns:ns3="f8440490-6d1a-488a-8abf-48b89d0123a0" xmlns:ns4="22206413-f776-4b11-bcb2-0b935dc83731" targetNamespace="http://schemas.microsoft.com/office/2006/metadata/properties" ma:root="true" ma:fieldsID="5a7e583b53460e8ff4480ccd12c418cb" ns3:_="" ns4:_="">
     <xsd:import namespace="f8440490-6d1a-488a-8abf-48b89d0123a0"/>
@@ -9922,55 +9546,15 @@
 </ct:contentTypeSchema>
 </file>
 
-<file path=customXml/item4.xml><?xml version="1.0" encoding="utf-8"?>
-<p:properties xmlns:p="http://schemas.microsoft.com/office/2006/metadata/properties" xmlns:xsi="http://www.w3.org/2001/XMLSchema-instance" xmlns:pc="http://schemas.microsoft.com/office/infopath/2007/PartnerControls">
-  <documentManagement>
-    <Has_Teacher_Only_SectionGroup xmlns="f8440490-6d1a-488a-8abf-48b89d0123a0" xsi:nil="true"/>
-    <NotebookType xmlns="f8440490-6d1a-488a-8abf-48b89d0123a0" xsi:nil="true"/>
-    <DefaultSectionNames xmlns="f8440490-6d1a-488a-8abf-48b89d0123a0" xsi:nil="true"/>
-    <Self_Registration_Enabled xmlns="f8440490-6d1a-488a-8abf-48b89d0123a0" xsi:nil="true"/>
-    <FolderType xmlns="f8440490-6d1a-488a-8abf-48b89d0123a0" xsi:nil="true"/>
-    <AppVersion xmlns="f8440490-6d1a-488a-8abf-48b89d0123a0" xsi:nil="true"/>
-    <TeamsChannelId xmlns="f8440490-6d1a-488a-8abf-48b89d0123a0" xsi:nil="true"/>
-    <IsNotebookLocked xmlns="f8440490-6d1a-488a-8abf-48b89d0123a0" xsi:nil="true"/>
-    <Students xmlns="f8440490-6d1a-488a-8abf-48b89d0123a0">
-      <UserInfo>
-        <DisplayName/>
-        <AccountId xsi:nil="true"/>
-        <AccountType/>
-      </UserInfo>
-    </Students>
-    <Templates xmlns="f8440490-6d1a-488a-8abf-48b89d0123a0" xsi:nil="true"/>
-    <CultureName xmlns="f8440490-6d1a-488a-8abf-48b89d0123a0" xsi:nil="true"/>
-    <Invited_Students xmlns="f8440490-6d1a-488a-8abf-48b89d0123a0" xsi:nil="true"/>
-    <Owner xmlns="f8440490-6d1a-488a-8abf-48b89d0123a0">
-      <UserInfo>
-        <DisplayName/>
-        <AccountId xsi:nil="true"/>
-        <AccountType/>
-      </UserInfo>
-    </Owner>
-    <Teachers xmlns="f8440490-6d1a-488a-8abf-48b89d0123a0">
-      <UserInfo>
-        <DisplayName/>
-        <AccountId xsi:nil="true"/>
-        <AccountType/>
-      </UserInfo>
-    </Teachers>
-    <Student_Groups xmlns="f8440490-6d1a-488a-8abf-48b89d0123a0">
-      <UserInfo>
-        <DisplayName/>
-        <AccountId xsi:nil="true"/>
-        <AccountType/>
-      </UserInfo>
-    </Student_Groups>
-    <Invited_Teachers xmlns="f8440490-6d1a-488a-8abf-48b89d0123a0" xsi:nil="true"/>
-    <Is_Collaboration_Space_Locked xmlns="f8440490-6d1a-488a-8abf-48b89d0123a0" xsi:nil="true"/>
-  </documentManagement>
-</p:properties>
+<file path=customXml/itemProps1.xml><?xml version="1.0" encoding="utf-8"?>
+<ds:datastoreItem xmlns:ds="http://schemas.openxmlformats.org/officeDocument/2006/customXml" ds:itemID="{90E28FDA-35C6-4FCD-88ED-F93C837A14A5}">
+  <ds:schemaRefs>
+    <ds:schemaRef ds:uri="http://schemas.openxmlformats.org/officeDocument/2006/bibliography"/>
+  </ds:schemaRefs>
+</ds:datastoreItem>
 </file>
 
-<file path=customXml/itemProps1.xml><?xml version="1.0" encoding="utf-8"?>
+<file path=customXml/itemProps2.xml><?xml version="1.0" encoding="utf-8"?>
 <ds:datastoreItem xmlns:ds="http://schemas.openxmlformats.org/officeDocument/2006/customXml" ds:itemID="{7B1E6EB0-B3F5-485A-9397-E673FC4F5C49}">
   <ds:schemaRefs>
     <ds:schemaRef ds:uri="http://schemas.microsoft.com/sharepoint/v3/contenttype/forms"/>
@@ -9978,15 +9562,17 @@
 </ds:datastoreItem>
 </file>
 
-<file path=customXml/itemProps2.xml><?xml version="1.0" encoding="utf-8"?>
-<ds:datastoreItem xmlns:ds="http://schemas.openxmlformats.org/officeDocument/2006/customXml" ds:itemID="{90E28FDA-35C6-4FCD-88ED-F93C837A14A5}">
+<file path=customXml/itemProps3.xml><?xml version="1.0" encoding="utf-8"?>
+<ds:datastoreItem xmlns:ds="http://schemas.openxmlformats.org/officeDocument/2006/customXml" ds:itemID="{41853661-3F52-45C5-AABD-8FFE43AA909F}">
   <ds:schemaRefs>
-    <ds:schemaRef ds:uri="http://schemas.openxmlformats.org/officeDocument/2006/bibliography"/>
+    <ds:schemaRef ds:uri="http://schemas.microsoft.com/office/2006/metadata/properties"/>
+    <ds:schemaRef ds:uri="http://schemas.microsoft.com/office/infopath/2007/PartnerControls"/>
+    <ds:schemaRef ds:uri="f8440490-6d1a-488a-8abf-48b89d0123a0"/>
   </ds:schemaRefs>
 </ds:datastoreItem>
 </file>
 
-<file path=customXml/itemProps3.xml><?xml version="1.0" encoding="utf-8"?>
+<file path=customXml/itemProps4.xml><?xml version="1.0" encoding="utf-8"?>
 <ds:datastoreItem xmlns:ds="http://schemas.openxmlformats.org/officeDocument/2006/customXml" ds:itemID="{ECA86F05-1AFD-4D7D-A2B0-46D80603D700}">
   <ds:schemaRefs>
     <ds:schemaRef ds:uri="http://schemas.microsoft.com/office/2006/metadata/contentType"/>
@@ -10003,14 +9589,4 @@
     <ds:schemaRef ds:uri="http://schemas.microsoft.com/internal/obd"/>
   </ds:schemaRefs>
 </ds:datastoreItem>
-</file>
-
-<file path=customXml/itemProps4.xml><?xml version="1.0" encoding="utf-8"?>
-<ds:datastoreItem xmlns:ds="http://schemas.openxmlformats.org/officeDocument/2006/customXml" ds:itemID="{41853661-3F52-45C5-AABD-8FFE43AA909F}">
-  <ds:schemaRefs>
-    <ds:schemaRef ds:uri="http://schemas.microsoft.com/office/2006/metadata/properties"/>
-    <ds:schemaRef ds:uri="http://schemas.microsoft.com/office/infopath/2007/PartnerControls"/>
-    <ds:schemaRef ds:uri="f8440490-6d1a-488a-8abf-48b89d0123a0"/>
-  </ds:schemaRefs>
-</ds:datastoreItem>
 </file>